--- a/templates/Serpico - Report.docx
+++ b/templates/Serpico - Report.docx
@@ -565,13 +565,8 @@
               <w:pStyle w:val="NoSpacing"/>
               <w:cnfStyle w:val="000000100000" w:firstRow="0" w:lastRow="0" w:firstColumn="0" w:lastColumn="0" w:oddVBand="0" w:evenVBand="0" w:oddHBand="1" w:evenHBand="0" w:firstRowFirstColumn="0" w:firstRowLastColumn="0" w:lastRowFirstColumn="0" w:lastRowLastColumn="0"/>
             </w:pPr>
-            <w:proofErr w:type="spellStart"/>
-            <w:r>
-              <w:t>Serpico</w:t>
-            </w:r>
-            <w:proofErr w:type="spellEnd"/>
-            <w:r>
-              <w:t xml:space="preserve"> Template Report, </w:t>
+            <w:r>
+              <w:t xml:space="preserve">Serpico Template Report, </w:t>
             </w:r>
             <w:r>
               <w:t>LLC</w:t>
@@ -782,11 +777,9 @@
               <w:pStyle w:val="NoSpacing"/>
               <w:cnfStyle w:val="000000100000" w:firstRow="0" w:lastRow="0" w:firstColumn="0" w:lastColumn="0" w:oddVBand="0" w:evenVBand="0" w:oddHBand="1" w:evenHBand="0" w:firstRowFirstColumn="0" w:firstRowLastColumn="0" w:lastRowFirstColumn="0" w:lastRowLastColumn="0"/>
             </w:pPr>
-            <w:proofErr w:type="spellStart"/>
             <w:r>
               <w:t>TestCity</w:t>
             </w:r>
-            <w:proofErr w:type="spellEnd"/>
           </w:p>
         </w:tc>
         <w:tc>
@@ -907,13 +900,8 @@
       </w:r>
     </w:p>
     <w:p>
-      <w:proofErr w:type="spellStart"/>
-      <w:r>
-        <w:t>Serpico</w:t>
-      </w:r>
-      <w:proofErr w:type="spellEnd"/>
-      <w:r>
-        <w:t xml:space="preserve"> Template C</w:t>
+      <w:r>
+        <w:t>Serpico Template C</w:t>
       </w:r>
       <w:r>
         <w:t xml:space="preserve">ompany </w:t>
@@ -957,15 +945,7 @@
         <w:t xml:space="preserve">able to achieve the goals </w:t>
       </w:r>
       <w:r>
-        <w:t xml:space="preserve">of the assessment and </w:t>
-      </w:r>
-      <w:proofErr w:type="spellStart"/>
-      <w:r>
-        <w:t>exfiltrate</w:t>
-      </w:r>
-      <w:proofErr w:type="spellEnd"/>
-      <w:r>
-        <w:t xml:space="preserve"> the targeted data. </w:t>
+        <w:t xml:space="preserve">of the assessment and exfiltrate the targeted data. </w:t>
       </w:r>
       <w:r>
         <w:t>There were a number of critical findings during the assessment including the following:</w:t>
@@ -1025,21 +1005,8 @@
             <w:tcW w:w="6420" w:type="dxa"/>
           </w:tcPr>
           <w:p>
-            <w:proofErr w:type="spellStart"/>
-            <w:r>
-              <w:t>æreport</w:t>
-            </w:r>
-            <w:proofErr w:type="spellEnd"/>
-            <w:r>
-              <w:t>/</w:t>
-            </w:r>
-            <w:proofErr w:type="spellStart"/>
-            <w:r>
-              <w:t>findings_list</w:t>
-            </w:r>
-            <w:proofErr w:type="spellEnd"/>
-            <w:r>
-              <w:t>/findings:::DREAD_TOTAL&gt;40æ ∞title∞</w:t>
+            <w:r>
+              <w:t>æreport/findings_list/findings:::DREAD_TOTAL&gt;40æ ∞title∞</w:t>
             </w:r>
           </w:p>
         </w:tc>
@@ -1234,24 +1201,11 @@
             <w:tcW w:w="6858" w:type="dxa"/>
           </w:tcPr>
           <w:p>
-            <w:proofErr w:type="spellStart"/>
-            <w:r>
-              <w:t>æreport</w:t>
-            </w:r>
-            <w:proofErr w:type="spellEnd"/>
-            <w:r>
-              <w:t>/</w:t>
-            </w:r>
-            <w:proofErr w:type="spellStart"/>
-            <w:r>
-              <w:t>finding</w:t>
-            </w:r>
-            <w:r>
-              <w:t>s_list</w:t>
-            </w:r>
-            <w:proofErr w:type="spellEnd"/>
-            <w:r>
-              <w:t>/findings:::DREAD_TOTAL&gt;3</w:t>
+            <w:r>
+              <w:t>æreport/finding</w:t>
+            </w:r>
+            <w:r>
+              <w:t>s_list/findings:::DREAD_TOTAL&gt;3</w:t>
             </w:r>
             <w:r>
               <w:t>5</w:t>
@@ -1509,23 +1463,7 @@
     </w:p>
     <w:p>
       <w:r>
-        <w:t>¬report/</w:t>
-      </w:r>
-      <w:proofErr w:type="spellStart"/>
-      <w:r>
-        <w:t>findings_list</w:t>
-      </w:r>
-      <w:proofErr w:type="spellEnd"/>
-      <w:r>
-        <w:t>/findings::</w:t>
-      </w:r>
-      <w:proofErr w:type="gramStart"/>
-      <w:r>
-        <w:t>:DREAD</w:t>
-      </w:r>
-      <w:proofErr w:type="gramEnd"/>
-      <w:r>
-        <w:t>_TOTAL&gt;1¬</w:t>
+        <w:t>¬report/findings_list/findings:::DREAD_TOTAL&gt;1¬</w:t>
       </w:r>
       <w:r>
         <w:br w:type="page"/>
@@ -1631,11 +1569,9 @@
             <w:r>
               <w:t>π</w:t>
             </w:r>
-            <w:proofErr w:type="spellStart"/>
             <w:r>
               <w:t>reproducability</w:t>
             </w:r>
-            <w:proofErr w:type="spellEnd"/>
             <w:r>
               <w:t>π</w:t>
             </w:r>
@@ -1702,13 +1638,8 @@
               <w:cnfStyle w:val="000000000000" w:firstRow="0" w:lastRow="0" w:firstColumn="0" w:lastColumn="0" w:oddVBand="0" w:evenVBand="0" w:oddHBand="0" w:evenHBand="0" w:firstRowFirstColumn="0" w:firstRowLastColumn="0" w:lastRowFirstColumn="0" w:lastRowLastColumn="0"/>
             </w:pPr>
             <w:r>
-              <w:t>π</w:t>
-            </w:r>
-            <w:proofErr w:type="spellStart"/>
-            <w:r>
-              <w:t>affected_users</w:t>
-            </w:r>
-            <w:proofErr w:type="spellEnd"/>
+              <w:t>πaffected_users</w:t>
+            </w:r>
             <w:r>
               <w:t>π</w:t>
             </w:r>
@@ -1785,16 +1716,11 @@
               <w:cnfStyle w:val="000000000000" w:firstRow="0" w:lastRow="0" w:firstColumn="0" w:lastColumn="0" w:oddVBand="0" w:evenVBand="0" w:oddHBand="0" w:evenHBand="0" w:firstRowFirstColumn="0" w:firstRowLastColumn="0" w:lastRowFirstColumn="0" w:lastRowLastColumn="0"/>
             </w:pPr>
             <w:r>
-              <w:t>π</w:t>
-            </w:r>
-            <w:proofErr w:type="spellStart"/>
-            <w:r>
-              <w:t>d</w:t>
+              <w:t>πd</w:t>
             </w:r>
             <w:r>
               <w:t>read_total</w:t>
             </w:r>
-            <w:proofErr w:type="spellEnd"/>
             <w:r>
               <w:t>π</w:t>
             </w:r>
@@ -1809,8 +1735,6 @@
       <w:r>
         <w:t>Summary</w:t>
       </w:r>
-      <w:bookmarkStart w:id="0" w:name="_GoBack"/>
-      <w:bookmarkEnd w:id="0"/>
     </w:p>
     <w:p>
       <w:r>
@@ -1821,15 +1745,8 @@
       <w:pPr>
         <w:jc w:val="center"/>
       </w:pPr>
-      <w:proofErr w:type="spellStart"/>
-      <w:proofErr w:type="gramStart"/>
-      <w:r>
-        <w:t>ƒcodeƒ</w:t>
-      </w:r>
-      <w:proofErr w:type="spellEnd"/>
-      <w:proofErr w:type="gramEnd"/>
-      <w:r>
-        <w:t xml:space="preserve"> </w:t>
+      <w:r>
+        <w:t xml:space="preserve">ƒcodeƒ </w:t>
       </w:r>
       <w:r>
         <w:rPr>
@@ -1839,15 +1756,8 @@
       </w:r>
     </w:p>
     <w:p>
-      <w:proofErr w:type="spellStart"/>
-      <w:proofErr w:type="gramStart"/>
-      <w:r>
-        <w:t>ƒitalicsƒ</w:t>
-      </w:r>
-      <w:proofErr w:type="spellEnd"/>
-      <w:proofErr w:type="gramEnd"/>
-      <w:r>
-        <w:t xml:space="preserve"> </w:t>
+      <w:r>
+        <w:t xml:space="preserve">ƒitalicsƒ </w:t>
       </w:r>
       <w:r>
         <w:rPr>
@@ -1864,13 +1774,8 @@
           <w:numId w:val="2"/>
         </w:numPr>
       </w:pPr>
-      <w:proofErr w:type="spellStart"/>
-      <w:r>
-        <w:t>ƒbulletƒ</w:t>
-      </w:r>
-      <w:proofErr w:type="spellEnd"/>
-      <w:r>
-        <w:t xml:space="preserve"> π.π</w:t>
+      <w:r>
+        <w:t>ƒbulletƒ π.π</w:t>
       </w:r>
     </w:p>
     <w:p>
@@ -1900,19 +1805,9 @@
       </w:r>
     </w:p>
     <w:p>
-      <w:proofErr w:type="gramStart"/>
-      <w:r>
-        <w:t>π</w:t>
-      </w:r>
-      <w:proofErr w:type="spellStart"/>
-      <w:r>
-        <w:t>poc</w:t>
-      </w:r>
-      <w:proofErr w:type="spellEnd"/>
-      <w:r>
-        <w:t>/paragraphπ</w:t>
-      </w:r>
-      <w:proofErr w:type="gramEnd"/>
+      <w:r>
+        <w:t>πpoc/paragraphπ</w:t>
+      </w:r>
     </w:p>
     <w:p/>
     <w:p>
@@ -1938,15 +1833,8 @@
       <w:pPr>
         <w:jc w:val="center"/>
       </w:pPr>
-      <w:proofErr w:type="spellStart"/>
-      <w:proofErr w:type="gramStart"/>
-      <w:r>
-        <w:t>ƒcodeƒ</w:t>
-      </w:r>
-      <w:proofErr w:type="spellEnd"/>
-      <w:proofErr w:type="gramEnd"/>
-      <w:r>
-        <w:t xml:space="preserve"> </w:t>
+      <w:r>
+        <w:t xml:space="preserve">ƒcodeƒ </w:t>
       </w:r>
       <w:r>
         <w:rPr>
@@ -1956,15 +1844,8 @@
       </w:r>
     </w:p>
     <w:p>
-      <w:proofErr w:type="spellStart"/>
-      <w:proofErr w:type="gramStart"/>
-      <w:r>
-        <w:t>ƒitalicsƒ</w:t>
-      </w:r>
-      <w:proofErr w:type="spellEnd"/>
-      <w:proofErr w:type="gramEnd"/>
-      <w:r>
-        <w:t xml:space="preserve"> </w:t>
+      <w:r>
+        <w:t xml:space="preserve">ƒitalicsƒ </w:t>
       </w:r>
       <w:r>
         <w:rPr>
@@ -1981,13 +1862,8 @@
           <w:numId w:val="2"/>
         </w:numPr>
       </w:pPr>
-      <w:proofErr w:type="spellStart"/>
-      <w:r>
-        <w:t>ƒbulletƒ</w:t>
-      </w:r>
-      <w:proofErr w:type="spellEnd"/>
-      <w:r>
-        <w:t xml:space="preserve"> π.π</w:t>
+      <w:r>
+        <w:t>ƒbulletƒ π.π</w:t>
       </w:r>
     </w:p>
     <w:p>
@@ -2009,9 +1885,8 @@
       </w:r>
     </w:p>
     <w:p>
-      <w:r>
-        <w:t>¥</w:t>
-      </w:r>
+      <w:bookmarkStart w:id="0" w:name="_GoBack"/>
+      <w:bookmarkEnd w:id="0"/>
     </w:p>
     <w:p>
       <w:r>
@@ -2182,6 +2057,7 @@
                 <w:docPartUnique/>
               </w:docPartObj>
             </w:sdtPr>
+            <w:sdtEndPr/>
             <w:sdtContent>
               <w:r>
                 <w:rPr>
@@ -2216,7 +2092,7 @@
                     </v:handles>
                     <o:lock v:ext="edit" text="t" shapetype="t"/>
                   </v:shapetype>
-                  <v:shape id="PowerPlusWaterMarkObject357533252" o:spid="_x0000_s2051" type="#_x0000_t136" style="position:absolute;left:0;text-align:left;margin-left:0;margin-top:0;width:468pt;height:117pt;z-index:-251657216;mso-position-horizontal:center;mso-position-horizontal-relative:margin;mso-position-vertical:center;mso-position-vertical-relative:margin" o:allowincell="f" fillcolor="silver" stroked="f">
+                  <v:shape id="PowerPlusWaterMarkObject357533252" o:spid="_x0000_s2051" type="#_x0000_t136" style="position:absolute;left:0;text-align:left;margin-left:0;margin-top:0;width:468pt;height:117pt;z-index:-251658752;mso-position-horizontal:center;mso-position-horizontal-relative:margin;mso-position-vertical:center;mso-position-vertical-relative:margin" o:allowincell="f" fillcolor="silver" stroked="f">
                     <v:fill opacity=".5"/>
                     <v:textpath style="font-family:&quot;Calibri&quot;;font-size:1pt" string="CONFIDENTIAL"/>
                     <w10:wrap anchorx="margin" anchory="margin"/>
@@ -2234,31 +2110,19 @@
               </w:rPr>
               <w:alias w:val="Title"/>
               <w:id w:val="77761602"/>
-              <w:placeholder>
-                <w:docPart w:val="20D52C9A8EE147FAA104B7FC29CE6C20"/>
-              </w:placeholder>
+              <w:showingPlcHdr/>
               <w:dataBinding w:prefixMappings="xmlns:ns0='http://schemas.openxmlformats.org/package/2006/metadata/core-properties' xmlns:ns1='http://purl.org/dc/elements/1.1/'" w:xpath="/ns0:coreProperties[1]/ns1:title[1]" w:storeItemID="{6C3C8BC8-F283-45AE-878A-BAB7291924A1}"/>
               <w:text/>
             </w:sdtPr>
             <w:sdtEndPr/>
             <w:sdtContent>
-              <w:proofErr w:type="spellStart"/>
               <w:r>
                 <w:rPr>
                   <w:rFonts w:asciiTheme="majorHAnsi" w:eastAsiaTheme="majorEastAsia" w:hAnsiTheme="majorHAnsi" w:cstheme="majorBidi"/>
                   <w:sz w:val="36"/>
                   <w:szCs w:val="36"/>
                 </w:rPr>
-                <w:t>Serpico</w:t>
-              </w:r>
-              <w:proofErr w:type="spellEnd"/>
-              <w:r>
-                <w:rPr>
-                  <w:rFonts w:asciiTheme="majorHAnsi" w:eastAsiaTheme="majorEastAsia" w:hAnsiTheme="majorHAnsi" w:cstheme="majorBidi"/>
-                  <w:sz w:val="36"/>
-                  <w:szCs w:val="36"/>
-                </w:rPr>
-                <w:t xml:space="preserve"> Template Report</w:t>
+                <w:t xml:space="preserve">     </w:t>
               </w:r>
             </w:sdtContent>
           </w:sdt>
@@ -4102,515 +3966,6 @@
     </w:rPr>
   </w:style>
 </w:styles>
-</file>
-
-<file path=word/glossary/document.xml><?xml version="1.0" encoding="utf-8"?>
-<w:glossaryDocument xmlns:wpc="http://schemas.microsoft.com/office/word/2010/wordprocessingCanvas" xmlns:mc="http://schemas.openxmlformats.org/markup-compatibility/2006" xmlns:o="urn:schemas-microsoft-com:office:office" xmlns:r="http://schemas.openxmlformats.org/officeDocument/2006/relationships" xmlns:m="http://schemas.openxmlformats.org/officeDocument/2006/math" xmlns:v="urn:schemas-microsoft-com:vml" xmlns:wp14="http://schemas.microsoft.com/office/word/2010/wordprocessingDrawing" xmlns:wp="http://schemas.openxmlformats.org/drawingml/2006/wordprocessingDrawing" xmlns:w10="urn:schemas-microsoft-com:office:word" xmlns:w="http://schemas.openxmlformats.org/wordprocessingml/2006/main" xmlns:w14="http://schemas.microsoft.com/office/word/2010/wordml" xmlns:wpg="http://schemas.microsoft.com/office/word/2010/wordprocessingGroup" xmlns:wpi="http://schemas.microsoft.com/office/word/2010/wordprocessingInk" xmlns:wne="http://schemas.microsoft.com/office/word/2006/wordml" xmlns:wps="http://schemas.microsoft.com/office/word/2010/wordprocessingShape" mc:Ignorable="w14 wp14"/>
-</file>
-
-<file path=word/glossary/fontTable.xml><?xml version="1.0" encoding="utf-8"?>
-<w:fonts xmlns:mc="http://schemas.openxmlformats.org/markup-compatibility/2006" xmlns:r="http://schemas.openxmlformats.org/officeDocument/2006/relationships" xmlns:w="http://schemas.openxmlformats.org/wordprocessingml/2006/main" xmlns:w14="http://schemas.microsoft.com/office/word/2010/wordml" mc:Ignorable="w14">
-  <w:font w:name="Symbol">
-    <w:panose1 w:val="05050102010706020507"/>
-    <w:charset w:val="02"/>
-    <w:family w:val="roman"/>
-    <w:pitch w:val="variable"/>
-    <w:sig w:usb0="00000000" w:usb1="10000000" w:usb2="00000000" w:usb3="00000000" w:csb0="80000000" w:csb1="00000000"/>
-  </w:font>
-  <w:font w:name="Times New Roman">
-    <w:panose1 w:val="02020603050405020304"/>
-    <w:charset w:val="00"/>
-    <w:family w:val="roman"/>
-    <w:pitch w:val="variable"/>
-    <w:sig w:usb0="E0002AFF" w:usb1="C0007841" w:usb2="00000009" w:usb3="00000000" w:csb0="000001FF" w:csb1="00000000"/>
-  </w:font>
-  <w:font w:name="Courier New">
-    <w:panose1 w:val="02070309020205020404"/>
-    <w:charset w:val="00"/>
-    <w:family w:val="modern"/>
-    <w:pitch w:val="fixed"/>
-    <w:sig w:usb0="E0002AFF" w:usb1="C0007843" w:usb2="00000009" w:usb3="00000000" w:csb0="000001FF" w:csb1="00000000"/>
-  </w:font>
-  <w:font w:name="Wingdings">
-    <w:panose1 w:val="05000000000000000000"/>
-    <w:charset w:val="02"/>
-    <w:family w:val="auto"/>
-    <w:pitch w:val="variable"/>
-    <w:sig w:usb0="00000000" w:usb1="10000000" w:usb2="00000000" w:usb3="00000000" w:csb0="80000000" w:csb1="00000000"/>
-  </w:font>
-  <w:font w:name="Calibri">
-    <w:panose1 w:val="020F0502020204030204"/>
-    <w:charset w:val="00"/>
-    <w:family w:val="swiss"/>
-    <w:pitch w:val="variable"/>
-    <w:sig w:usb0="E10002FF" w:usb1="4000ACFF" w:usb2="00000009" w:usb3="00000000" w:csb0="0000019F" w:csb1="00000000"/>
-  </w:font>
-  <w:font w:name="Cambria">
-    <w:panose1 w:val="02040503050406030204"/>
-    <w:charset w:val="00"/>
-    <w:family w:val="roman"/>
-    <w:pitch w:val="variable"/>
-    <w:sig w:usb0="E00002FF" w:usb1="400004FF" w:usb2="00000000" w:usb3="00000000" w:csb0="0000019F" w:csb1="00000000"/>
-  </w:font>
-  <w:font w:name="Tahoma">
-    <w:panose1 w:val="020B0604030504040204"/>
-    <w:charset w:val="00"/>
-    <w:family w:val="swiss"/>
-    <w:pitch w:val="variable"/>
-    <w:sig w:usb0="E1002EFF" w:usb1="C000605B" w:usb2="00000029" w:usb3="00000000" w:csb0="000101FF" w:csb1="00000000"/>
-  </w:font>
-</w:fonts>
-</file>
-
-<file path=word/glossary/settings.xml><?xml version="1.0" encoding="utf-8"?>
-<w:settings xmlns:mc="http://schemas.openxmlformats.org/markup-compatibility/2006" xmlns:o="urn:schemas-microsoft-com:office:office" xmlns:r="http://schemas.openxmlformats.org/officeDocument/2006/relationships" xmlns:m="http://schemas.openxmlformats.org/officeDocument/2006/math" xmlns:v="urn:schemas-microsoft-com:vml" xmlns:w10="urn:schemas-microsoft-com:office:word" xmlns:w="http://schemas.openxmlformats.org/wordprocessingml/2006/main" xmlns:w14="http://schemas.microsoft.com/office/word/2010/wordml" xmlns:sl="http://schemas.openxmlformats.org/schemaLibrary/2006/main" mc:Ignorable="w14">
-  <w:view w:val="normal"/>
-  <w:defaultTabStop w:val="720"/>
-  <w:characterSpacingControl w:val="doNotCompress"/>
-  <w:compat>
-    <w:useFELayout/>
-    <w:compatSetting w:name="compatibilityMode" w:uri="http://schemas.microsoft.com/office/word" w:val="14"/>
-    <w:compatSetting w:name="overrideTableStyleFontSizeAndJustification" w:uri="http://schemas.microsoft.com/office/word" w:val="1"/>
-    <w:compatSetting w:name="enableOpenTypeFeatures" w:uri="http://schemas.microsoft.com/office/word" w:val="1"/>
-    <w:compatSetting w:name="doNotFlipMirrorIndents" w:uri="http://schemas.microsoft.com/office/word" w:val="1"/>
-  </w:compat>
-  <w:rsids>
-    <w:rsidRoot w:val="006169B3"/>
-    <w:rsid w:val="004E5A22"/>
-    <w:rsid w:val="006169B3"/>
-    <w:rsid w:val="007516C2"/>
-    <w:rsid w:val="0087460E"/>
-    <w:rsid w:val="00F84CA8"/>
-  </w:rsids>
-  <m:mathPr>
-    <m:mathFont m:val="Cambria Math"/>
-    <m:brkBin m:val="before"/>
-    <m:brkBinSub m:val="--"/>
-    <m:smallFrac m:val="0"/>
-    <m:dispDef/>
-    <m:lMargin m:val="0"/>
-    <m:rMargin m:val="0"/>
-    <m:defJc m:val="centerGroup"/>
-    <m:wrapIndent m:val="1440"/>
-    <m:intLim m:val="subSup"/>
-    <m:naryLim m:val="undOvr"/>
-  </m:mathPr>
-  <w:themeFontLang w:val="en-US"/>
-  <w:clrSchemeMapping w:bg1="light1" w:t1="dark1" w:bg2="light2" w:t2="dark2" w:accent1="accent1" w:accent2="accent2" w:accent3="accent3" w:accent4="accent4" w:accent5="accent5" w:accent6="accent6" w:hyperlink="hyperlink" w:followedHyperlink="followedHyperlink"/>
-  <w:decimalSymbol w:val="."/>
-  <w:listSeparator w:val=","/>
-</w:settings>
-</file>
-
-<file path=word/glossary/styles.xml><?xml version="1.0" encoding="utf-8"?>
-<w:styles xmlns:mc="http://schemas.openxmlformats.org/markup-compatibility/2006" xmlns:r="http://schemas.openxmlformats.org/officeDocument/2006/relationships" xmlns:w="http://schemas.openxmlformats.org/wordprocessingml/2006/main" xmlns:w14="http://schemas.microsoft.com/office/word/2010/wordml" mc:Ignorable="w14">
-  <w:docDefaults>
-    <w:rPrDefault>
-      <w:rPr>
-        <w:rFonts w:asciiTheme="minorHAnsi" w:eastAsiaTheme="minorEastAsia" w:hAnsiTheme="minorHAnsi" w:cstheme="minorBidi"/>
-        <w:sz w:val="22"/>
-        <w:szCs w:val="22"/>
-        <w:lang w:val="en-US" w:eastAsia="en-US" w:bidi="ar-SA"/>
-      </w:rPr>
-    </w:rPrDefault>
-    <w:pPrDefault>
-      <w:pPr>
-        <w:spacing w:after="200" w:line="276" w:lineRule="auto"/>
-      </w:pPr>
-    </w:pPrDefault>
-  </w:docDefaults>
-  <w:latentStyles w:defLockedState="0" w:defUIPriority="99" w:defSemiHidden="1" w:defUnhideWhenUsed="1" w:defQFormat="0" w:count="267">
-    <w:lsdException w:name="Normal" w:semiHidden="0" w:uiPriority="0" w:unhideWhenUsed="0" w:qFormat="1"/>
-    <w:lsdException w:name="heading 1" w:semiHidden="0" w:uiPriority="9" w:unhideWhenUsed="0" w:qFormat="1"/>
-    <w:lsdException w:name="heading 2" w:uiPriority="9" w:qFormat="1"/>
-    <w:lsdException w:name="heading 3" w:uiPriority="9" w:qFormat="1"/>
-    <w:lsdException w:name="heading 4" w:uiPriority="9" w:qFormat="1"/>
-    <w:lsdException w:name="heading 5" w:uiPriority="9" w:qFormat="1"/>
-    <w:lsdException w:name="heading 6" w:uiPriority="9" w:qFormat="1"/>
-    <w:lsdException w:name="heading 7" w:uiPriority="9" w:qFormat="1"/>
-    <w:lsdException w:name="heading 8" w:uiPriority="9" w:qFormat="1"/>
-    <w:lsdException w:name="heading 9" w:uiPriority="9" w:qFormat="1"/>
-    <w:lsdException w:name="toc 1" w:uiPriority="39"/>
-    <w:lsdException w:name="toc 2" w:uiPriority="39"/>
-    <w:lsdException w:name="toc 3" w:uiPriority="39"/>
-    <w:lsdException w:name="toc 4" w:uiPriority="39"/>
-    <w:lsdException w:name="toc 5" w:uiPriority="39"/>
-    <w:lsdException w:name="toc 6" w:uiPriority="39"/>
-    <w:lsdException w:name="toc 7" w:uiPriority="39"/>
-    <w:lsdException w:name="toc 8" w:uiPriority="39"/>
-    <w:lsdException w:name="toc 9" w:uiPriority="39"/>
-    <w:lsdException w:name="caption" w:uiPriority="35" w:qFormat="1"/>
-    <w:lsdException w:name="Title" w:semiHidden="0" w:uiPriority="10" w:unhideWhenUsed="0" w:qFormat="1"/>
-    <w:lsdException w:name="Default Paragraph Font" w:uiPriority="1"/>
-    <w:lsdException w:name="Subtitle" w:semiHidden="0" w:uiPriority="11" w:unhideWhenUsed="0" w:qFormat="1"/>
-    <w:lsdException w:name="Strong" w:semiHidden="0" w:uiPriority="22" w:unhideWhenUsed="0" w:qFormat="1"/>
-    <w:lsdException w:name="Emphasis" w:semiHidden="0" w:uiPriority="20" w:unhideWhenUsed="0" w:qFormat="1"/>
-    <w:lsdException w:name="Table Grid" w:semiHidden="0" w:uiPriority="59" w:unhideWhenUsed="0"/>
-    <w:lsdException w:name="Placeholder Text" w:unhideWhenUsed="0"/>
-    <w:lsdException w:name="No Spacing" w:semiHidden="0" w:uiPriority="1" w:unhideWhenUsed="0" w:qFormat="1"/>
-    <w:lsdException w:name="Light Shading" w:semiHidden="0" w:uiPriority="60" w:unhideWhenUsed="0"/>
-    <w:lsdException w:name="Light List" w:semiHidden="0" w:uiPriority="61" w:unhideWhenUsed="0"/>
-    <w:lsdException w:name="Light Grid" w:semiHidden="0" w:uiPriority="62" w:unhideWhenUsed="0"/>
-    <w:lsdException w:name="Medium Shading 1" w:semiHidden="0" w:uiPriority="63" w:unhideWhenUsed="0"/>
-    <w:lsdException w:name="Medium Shading 2" w:semiHidden="0" w:uiPriority="64" w:unhideWhenUsed="0"/>
-    <w:lsdException w:name="Medium List 1" w:semiHidden="0" w:uiPriority="65" w:unhideWhenUsed="0"/>
-    <w:lsdException w:name="Medium List 2" w:semiHidden="0" w:uiPriority="66" w:unhideWhenUsed="0"/>
-    <w:lsdException w:name="Medium Grid 1" w:semiHidden="0" w:uiPriority="67" w:unhideWhenUsed="0"/>
-    <w:lsdException w:name="Medium Grid 2" w:semiHidden="0" w:uiPriority="68" w:unhideWhenUsed="0"/>
-    <w:lsdException w:name="Medium Grid 3" w:semiHidden="0" w:uiPriority="69" w:unhideWhenUsed="0"/>
-    <w:lsdException w:name="Dark List" w:semiHidden="0" w:uiPriority="70" w:unhideWhenUsed="0"/>
-    <w:lsdException w:name="Colorful Shading" w:semiHidden="0" w:uiPriority="71" w:unhideWhenUsed="0"/>
-    <w:lsdException w:name="Colorful List" w:semiHidden="0" w:uiPriority="72" w:unhideWhenUsed="0"/>
-    <w:lsdException w:name="Colorful Grid" w:semiHidden="0" w:uiPriority="73" w:unhideWhenUsed="0"/>
-    <w:lsdException w:name="Light Shading Accent 1" w:semiHidden="0" w:uiPriority="60" w:unhideWhenUsed="0"/>
-    <w:lsdException w:name="Light List Accent 1" w:semiHidden="0" w:uiPriority="61" w:unhideWhenUsed="0"/>
-    <w:lsdException w:name="Light Grid Accent 1" w:semiHidden="0" w:uiPriority="62" w:unhideWhenUsed="0"/>
-    <w:lsdException w:name="Medium Shading 1 Accent 1" w:semiHidden="0" w:uiPriority="63" w:unhideWhenUsed="0"/>
-    <w:lsdException w:name="Medium Shading 2 Accent 1" w:semiHidden="0" w:uiPriority="64" w:unhideWhenUsed="0"/>
-    <w:lsdException w:name="Medium List 1 Accent 1" w:semiHidden="0" w:uiPriority="65" w:unhideWhenUsed="0"/>
-    <w:lsdException w:name="Revision" w:unhideWhenUsed="0"/>
-    <w:lsdException w:name="List Paragraph" w:semiHidden="0" w:uiPriority="34" w:unhideWhenUsed="0" w:qFormat="1"/>
-    <w:lsdException w:name="Quote" w:semiHidden="0" w:uiPriority="29" w:unhideWhenUsed="0" w:qFormat="1"/>
-    <w:lsdException w:name="Intense Quote" w:semiHidden="0" w:uiPriority="30" w:unhideWhenUsed="0" w:qFormat="1"/>
-    <w:lsdException w:name="Medium List 2 Accent 1" w:semiHidden="0" w:uiPriority="66" w:unhideWhenUsed="0"/>
-    <w:lsdException w:name="Medium Grid 1 Accent 1" w:semiHidden="0" w:uiPriority="67" w:unhideWhenUsed="0"/>
-    <w:lsdException w:name="Medium Grid 2 Accent 1" w:semiHidden="0" w:uiPriority="68" w:unhideWhenUsed="0"/>
-    <w:lsdException w:name="Medium Grid 3 Accent 1" w:semiHidden="0" w:uiPriority="69" w:unhideWhenUsed="0"/>
-    <w:lsdException w:name="Dark List Accent 1" w:semiHidden="0" w:uiPriority="70" w:unhideWhenUsed="0"/>
-    <w:lsdException w:name="Colorful Shading Accent 1" w:semiHidden="0" w:uiPriority="71" w:unhideWhenUsed="0"/>
-    <w:lsdException w:name="Colorful List Accent 1" w:semiHidden="0" w:uiPriority="72" w:unhideWhenUsed="0"/>
-    <w:lsdException w:name="Colorful Grid Accent 1" w:semiHidden="0" w:uiPriority="73" w:unhideWhenUsed="0"/>
-    <w:lsdException w:name="Light Shading Accent 2" w:semiHidden="0" w:uiPriority="60" w:unhideWhenUsed="0"/>
-    <w:lsdException w:name="Light List Accent 2" w:semiHidden="0" w:uiPriority="61" w:unhideWhenUsed="0"/>
-    <w:lsdException w:name="Light Grid Accent 2" w:semiHidden="0" w:uiPriority="62" w:unhideWhenUsed="0"/>
-    <w:lsdException w:name="Medium Shading 1 Accent 2" w:semiHidden="0" w:uiPriority="63" w:unhideWhenUsed="0"/>
-    <w:lsdException w:name="Medium Shading 2 Accent 2" w:semiHidden="0" w:uiPriority="64" w:unhideWhenUsed="0"/>
-    <w:lsdException w:name="Medium List 1 Accent 2" w:semiHidden="0" w:uiPriority="65" w:unhideWhenUsed="0"/>
-    <w:lsdException w:name="Medium List 2 Accent 2" w:semiHidden="0" w:uiPriority="66" w:unhideWhenUsed="0"/>
-    <w:lsdException w:name="Medium Grid 1 Accent 2" w:semiHidden="0" w:uiPriority="67" w:unhideWhenUsed="0"/>
-    <w:lsdException w:name="Medium Grid 2 Accent 2" w:semiHidden="0" w:uiPriority="68" w:unhideWhenUsed="0"/>
-    <w:lsdException w:name="Medium Grid 3 Accent 2" w:semiHidden="0" w:uiPriority="69" w:unhideWhenUsed="0"/>
-    <w:lsdException w:name="Dark List Accent 2" w:semiHidden="0" w:uiPriority="70" w:unhideWhenUsed="0"/>
-    <w:lsdException w:name="Colorful Shading Accent 2" w:semiHidden="0" w:uiPriority="71" w:unhideWhenUsed="0"/>
-    <w:lsdException w:name="Colorful List Accent 2" w:semiHidden="0" w:uiPriority="72" w:unhideWhenUsed="0"/>
-    <w:lsdException w:name="Colorful Grid Accent 2" w:semiHidden="0" w:uiPriority="73" w:unhideWhenUsed="0"/>
-    <w:lsdException w:name="Light Shading Accent 3" w:semiHidden="0" w:uiPriority="60" w:unhideWhenUsed="0"/>
-    <w:lsdException w:name="Light List Accent 3" w:semiHidden="0" w:uiPriority="61" w:unhideWhenUsed="0"/>
-    <w:lsdException w:name="Light Grid Accent 3" w:semiHidden="0" w:uiPriority="62" w:unhideWhenUsed="0"/>
-    <w:lsdException w:name="Medium Shading 1 Accent 3" w:semiHidden="0" w:uiPriority="63" w:unhideWhenUsed="0"/>
-    <w:lsdException w:name="Medium Shading 2 Accent 3" w:semiHidden="0" w:uiPriority="64" w:unhideWhenUsed="0"/>
-    <w:lsdException w:name="Medium List 1 Accent 3" w:semiHidden="0" w:uiPriority="65" w:unhideWhenUsed="0"/>
-    <w:lsdException w:name="Medium List 2 Accent 3" w:semiHidden="0" w:uiPriority="66" w:unhideWhenUsed="0"/>
-    <w:lsdException w:name="Medium Grid 1 Accent 3" w:semiHidden="0" w:uiPriority="67" w:unhideWhenUsed="0"/>
-    <w:lsdException w:name="Medium Grid 2 Accent 3" w:semiHidden="0" w:uiPriority="68" w:unhideWhenUsed="0"/>
-    <w:lsdException w:name="Medium Grid 3 Accent 3" w:semiHidden="0" w:uiPriority="69" w:unhideWhenUsed="0"/>
-    <w:lsdException w:name="Dark List Accent 3" w:semiHidden="0" w:uiPriority="70" w:unhideWhenUsed="0"/>
-    <w:lsdException w:name="Colorful Shading Accent 3" w:semiHidden="0" w:uiPriority="71" w:unhideWhenUsed="0"/>
-    <w:lsdException w:name="Colorful List Accent 3" w:semiHidden="0" w:uiPriority="72" w:unhideWhenUsed="0"/>
-    <w:lsdException w:name="Colorful Grid Accent 3" w:semiHidden="0" w:uiPriority="73" w:unhideWhenUsed="0"/>
-    <w:lsdException w:name="Light Shading Accent 4" w:semiHidden="0" w:uiPriority="60" w:unhideWhenUsed="0"/>
-    <w:lsdException w:name="Light List Accent 4" w:semiHidden="0" w:uiPriority="61" w:unhideWhenUsed="0"/>
-    <w:lsdException w:name="Light Grid Accent 4" w:semiHidden="0" w:uiPriority="62" w:unhideWhenUsed="0"/>
-    <w:lsdException w:name="Medium Shading 1 Accent 4" w:semiHidden="0" w:uiPriority="63" w:unhideWhenUsed="0"/>
-    <w:lsdException w:name="Medium Shading 2 Accent 4" w:semiHidden="0" w:uiPriority="64" w:unhideWhenUsed="0"/>
-    <w:lsdException w:name="Medium List 1 Accent 4" w:semiHidden="0" w:uiPriority="65" w:unhideWhenUsed="0"/>
-    <w:lsdException w:name="Medium List 2 Accent 4" w:semiHidden="0" w:uiPriority="66" w:unhideWhenUsed="0"/>
-    <w:lsdException w:name="Medium Grid 1 Accent 4" w:semiHidden="0" w:uiPriority="67" w:unhideWhenUsed="0"/>
-    <w:lsdException w:name="Medium Grid 2 Accent 4" w:semiHidden="0" w:uiPriority="68" w:unhideWhenUsed="0"/>
-    <w:lsdException w:name="Medium Grid 3 Accent 4" w:semiHidden="0" w:uiPriority="69" w:unhideWhenUsed="0"/>
-    <w:lsdException w:name="Dark List Accent 4" w:semiHidden="0" w:uiPriority="70" w:unhideWhenUsed="0"/>
-    <w:lsdException w:name="Colorful Shading Accent 4" w:semiHidden="0" w:uiPriority="71" w:unhideWhenUsed="0"/>
-    <w:lsdException w:name="Colorful List Accent 4" w:semiHidden="0" w:uiPriority="72" w:unhideWhenUsed="0"/>
-    <w:lsdException w:name="Colorful Grid Accent 4" w:semiHidden="0" w:uiPriority="73" w:unhideWhenUsed="0"/>
-    <w:lsdException w:name="Light Shading Accent 5" w:semiHidden="0" w:uiPriority="60" w:unhideWhenUsed="0"/>
-    <w:lsdException w:name="Light List Accent 5" w:semiHidden="0" w:uiPriority="61" w:unhideWhenUsed="0"/>
-    <w:lsdException w:name="Light Grid Accent 5" w:semiHidden="0" w:uiPriority="62" w:unhideWhenUsed="0"/>
-    <w:lsdException w:name="Medium Shading 1 Accent 5" w:semiHidden="0" w:uiPriority="63" w:unhideWhenUsed="0"/>
-    <w:lsdException w:name="Medium Shading 2 Accent 5" w:semiHidden="0" w:uiPriority="64" w:unhideWhenUsed="0"/>
-    <w:lsdException w:name="Medium List 1 Accent 5" w:semiHidden="0" w:uiPriority="65" w:unhideWhenUsed="0"/>
-    <w:lsdException w:name="Medium List 2 Accent 5" w:semiHidden="0" w:uiPriority="66" w:unhideWhenUsed="0"/>
-    <w:lsdException w:name="Medium Grid 1 Accent 5" w:semiHidden="0" w:uiPriority="67" w:unhideWhenUsed="0"/>
-    <w:lsdException w:name="Medium Grid 2 Accent 5" w:semiHidden="0" w:uiPriority="68" w:unhideWhenUsed="0"/>
-    <w:lsdException w:name="Medium Grid 3 Accent 5" w:semiHidden="0" w:uiPriority="69" w:unhideWhenUsed="0"/>
-    <w:lsdException w:name="Dark List Accent 5" w:semiHidden="0" w:uiPriority="70" w:unhideWhenUsed="0"/>
-    <w:lsdException w:name="Colorful Shading Accent 5" w:semiHidden="0" w:uiPriority="71" w:unhideWhenUsed="0"/>
-    <w:lsdException w:name="Colorful List Accent 5" w:semiHidden="0" w:uiPriority="72" w:unhideWhenUsed="0"/>
-    <w:lsdException w:name="Colorful Grid Accent 5" w:semiHidden="0" w:uiPriority="73" w:unhideWhenUsed="0"/>
-    <w:lsdException w:name="Light Shading Accent 6" w:semiHidden="0" w:uiPriority="60" w:unhideWhenUsed="0"/>
-    <w:lsdException w:name="Light List Accent 6" w:semiHidden="0" w:uiPriority="61" w:unhideWhenUsed="0"/>
-    <w:lsdException w:name="Light Grid Accent 6" w:semiHidden="0" w:uiPriority="62" w:unhideWhenUsed="0"/>
-    <w:lsdException w:name="Medium Shading 1 Accent 6" w:semiHidden="0" w:uiPriority="63" w:unhideWhenUsed="0"/>
-    <w:lsdException w:name="Medium Shading 2 Accent 6" w:semiHidden="0" w:uiPriority="64" w:unhideWhenUsed="0"/>
-    <w:lsdException w:name="Medium List 1 Accent 6" w:semiHidden="0" w:uiPriority="65" w:unhideWhenUsed="0"/>
-    <w:lsdException w:name="Medium List 2 Accent 6" w:semiHidden="0" w:uiPriority="66" w:unhideWhenUsed="0"/>
-    <w:lsdException w:name="Medium Grid 1 Accent 6" w:semiHidden="0" w:uiPriority="67" w:unhideWhenUsed="0"/>
-    <w:lsdException w:name="Medium Grid 2 Accent 6" w:semiHidden="0" w:uiPriority="68" w:unhideWhenUsed="0"/>
-    <w:lsdException w:name="Medium Grid 3 Accent 6" w:semiHidden="0" w:uiPriority="69" w:unhideWhenUsed="0"/>
-    <w:lsdException w:name="Dark List Accent 6" w:semiHidden="0" w:uiPriority="70" w:unhideWhenUsed="0"/>
-    <w:lsdException w:name="Colorful Shading Accent 6" w:semiHidden="0" w:uiPriority="71" w:unhideWhenUsed="0"/>
-    <w:lsdException w:name="Colorful List Accent 6" w:semiHidden="0" w:uiPriority="72" w:unhideWhenUsed="0"/>
-    <w:lsdException w:name="Colorful Grid Accent 6" w:semiHidden="0" w:uiPriority="73" w:unhideWhenUsed="0"/>
-    <w:lsdException w:name="Subtle Emphasis" w:semiHidden="0" w:uiPriority="19" w:unhideWhenUsed="0" w:qFormat="1"/>
-    <w:lsdException w:name="Intense Emphasis" w:semiHidden="0" w:uiPriority="21" w:unhideWhenUsed="0" w:qFormat="1"/>
-    <w:lsdException w:name="Subtle Reference" w:semiHidden="0" w:uiPriority="31" w:unhideWhenUsed="0" w:qFormat="1"/>
-    <w:lsdException w:name="Intense Reference" w:semiHidden="0" w:uiPriority="32" w:unhideWhenUsed="0" w:qFormat="1"/>
-    <w:lsdException w:name="Book Title" w:semiHidden="0" w:uiPriority="33" w:unhideWhenUsed="0" w:qFormat="1"/>
-    <w:lsdException w:name="Bibliography" w:uiPriority="37"/>
-    <w:lsdException w:name="TOC Heading" w:uiPriority="39" w:qFormat="1"/>
-  </w:latentStyles>
-  <w:style w:type="paragraph" w:default="1" w:styleId="Normal">
-    <w:name w:val="Normal"/>
-    <w:qFormat/>
-  </w:style>
-  <w:style w:type="character" w:default="1" w:styleId="DefaultParagraphFont">
-    <w:name w:val="Default Paragraph Font"/>
-    <w:uiPriority w:val="1"/>
-    <w:semiHidden/>
-    <w:unhideWhenUsed/>
-  </w:style>
-  <w:style w:type="table" w:default="1" w:styleId="TableNormal">
-    <w:name w:val="Normal Table"/>
-    <w:uiPriority w:val="99"/>
-    <w:semiHidden/>
-    <w:unhideWhenUsed/>
-    <w:tblPr>
-      <w:tblInd w:w="0" w:type="dxa"/>
-      <w:tblCellMar>
-        <w:top w:w="0" w:type="dxa"/>
-        <w:left w:w="108" w:type="dxa"/>
-        <w:bottom w:w="0" w:type="dxa"/>
-        <w:right w:w="108" w:type="dxa"/>
-      </w:tblCellMar>
-    </w:tblPr>
-  </w:style>
-  <w:style w:type="numbering" w:default="1" w:styleId="NoList">
-    <w:name w:val="No List"/>
-    <w:uiPriority w:val="99"/>
-    <w:semiHidden/>
-    <w:unhideWhenUsed/>
-  </w:style>
-  <w:style w:type="paragraph" w:customStyle="1" w:styleId="20D52C9A8EE147FAA104B7FC29CE6C20">
-    <w:name w:val="20D52C9A8EE147FAA104B7FC29CE6C20"/>
-    <w:rsid w:val="006169B3"/>
-  </w:style>
-  <w:style w:type="paragraph" w:customStyle="1" w:styleId="C8593E134D784989B083C6177672D10F">
-    <w:name w:val="C8593E134D784989B083C6177672D10F"/>
-    <w:rsid w:val="006169B3"/>
-  </w:style>
-  <w:style w:type="paragraph" w:customStyle="1" w:styleId="3DDEE15157564107B561FED02547737E">
-    <w:name w:val="3DDEE15157564107B561FED02547737E"/>
-    <w:rsid w:val="006169B3"/>
-  </w:style>
-</w:styles>
-</file>
-
-<file path=word/glossary/stylesWithEffects.xml><?xml version="1.0" encoding="utf-8"?>
-<w:styles xmlns:wpc="http://schemas.microsoft.com/office/word/2010/wordprocessingCanvas" xmlns:mc="http://schemas.openxmlformats.org/markup-compatibility/2006" xmlns:o="urn:schemas-microsoft-com:office:office" xmlns:r="http://schemas.openxmlformats.org/officeDocument/2006/relationships" xmlns:m="http://schemas.openxmlformats.org/officeDocument/2006/math" xmlns:v="urn:schemas-microsoft-com:vml" xmlns:wp14="http://schemas.microsoft.com/office/word/2010/wordprocessingDrawing" xmlns:wp="http://schemas.openxmlformats.org/drawingml/2006/wordprocessingDrawing" xmlns:w10="urn:schemas-microsoft-com:office:word" xmlns:w="http://schemas.openxmlformats.org/wordprocessingml/2006/main" xmlns:w14="http://schemas.microsoft.com/office/word/2010/wordml" xmlns:wpg="http://schemas.microsoft.com/office/word/2010/wordprocessingGroup" xmlns:wpi="http://schemas.microsoft.com/office/word/2010/wordprocessingInk" xmlns:wne="http://schemas.microsoft.com/office/word/2006/wordml" xmlns:wps="http://schemas.microsoft.com/office/word/2010/wordprocessingShape" mc:Ignorable="w14 wp14">
-  <w:docDefaults>
-    <w:rPrDefault>
-      <w:rPr>
-        <w:rFonts w:asciiTheme="minorHAnsi" w:eastAsiaTheme="minorEastAsia" w:hAnsiTheme="minorHAnsi" w:cstheme="minorBidi"/>
-        <w:sz w:val="22"/>
-        <w:szCs w:val="22"/>
-        <w:lang w:val="en-US" w:eastAsia="en-US" w:bidi="ar-SA"/>
-      </w:rPr>
-    </w:rPrDefault>
-    <w:pPrDefault>
-      <w:pPr>
-        <w:spacing w:after="200" w:line="276" w:lineRule="auto"/>
-      </w:pPr>
-    </w:pPrDefault>
-  </w:docDefaults>
-  <w:latentStyles w:defLockedState="0" w:defUIPriority="99" w:defSemiHidden="1" w:defUnhideWhenUsed="1" w:defQFormat="0" w:count="267">
-    <w:lsdException w:name="Normal" w:semiHidden="0" w:uiPriority="0" w:unhideWhenUsed="0" w:qFormat="1"/>
-    <w:lsdException w:name="heading 1" w:semiHidden="0" w:uiPriority="9" w:unhideWhenUsed="0" w:qFormat="1"/>
-    <w:lsdException w:name="heading 2" w:uiPriority="9" w:qFormat="1"/>
-    <w:lsdException w:name="heading 3" w:uiPriority="9" w:qFormat="1"/>
-    <w:lsdException w:name="heading 4" w:uiPriority="9" w:qFormat="1"/>
-    <w:lsdException w:name="heading 5" w:uiPriority="9" w:qFormat="1"/>
-    <w:lsdException w:name="heading 6" w:uiPriority="9" w:qFormat="1"/>
-    <w:lsdException w:name="heading 7" w:uiPriority="9" w:qFormat="1"/>
-    <w:lsdException w:name="heading 8" w:uiPriority="9" w:qFormat="1"/>
-    <w:lsdException w:name="heading 9" w:uiPriority="9" w:qFormat="1"/>
-    <w:lsdException w:name="toc 1" w:uiPriority="39"/>
-    <w:lsdException w:name="toc 2" w:uiPriority="39"/>
-    <w:lsdException w:name="toc 3" w:uiPriority="39"/>
-    <w:lsdException w:name="toc 4" w:uiPriority="39"/>
-    <w:lsdException w:name="toc 5" w:uiPriority="39"/>
-    <w:lsdException w:name="toc 6" w:uiPriority="39"/>
-    <w:lsdException w:name="toc 7" w:uiPriority="39"/>
-    <w:lsdException w:name="toc 8" w:uiPriority="39"/>
-    <w:lsdException w:name="toc 9" w:uiPriority="39"/>
-    <w:lsdException w:name="caption" w:uiPriority="35" w:qFormat="1"/>
-    <w:lsdException w:name="Title" w:semiHidden="0" w:uiPriority="10" w:unhideWhenUsed="0" w:qFormat="1"/>
-    <w:lsdException w:name="Default Paragraph Font" w:uiPriority="1"/>
-    <w:lsdException w:name="Subtitle" w:semiHidden="0" w:uiPriority="11" w:unhideWhenUsed="0" w:qFormat="1"/>
-    <w:lsdException w:name="Strong" w:semiHidden="0" w:uiPriority="22" w:unhideWhenUsed="0" w:qFormat="1"/>
-    <w:lsdException w:name="Emphasis" w:semiHidden="0" w:uiPriority="20" w:unhideWhenUsed="0" w:qFormat="1"/>
-    <w:lsdException w:name="Table Grid" w:semiHidden="0" w:uiPriority="59" w:unhideWhenUsed="0"/>
-    <w:lsdException w:name="Placeholder Text" w:unhideWhenUsed="0"/>
-    <w:lsdException w:name="No Spacing" w:semiHidden="0" w:uiPriority="1" w:unhideWhenUsed="0" w:qFormat="1"/>
-    <w:lsdException w:name="Light Shading" w:semiHidden="0" w:uiPriority="60" w:unhideWhenUsed="0"/>
-    <w:lsdException w:name="Light List" w:semiHidden="0" w:uiPriority="61" w:unhideWhenUsed="0"/>
-    <w:lsdException w:name="Light Grid" w:semiHidden="0" w:uiPriority="62" w:unhideWhenUsed="0"/>
-    <w:lsdException w:name="Medium Shading 1" w:semiHidden="0" w:uiPriority="63" w:unhideWhenUsed="0"/>
-    <w:lsdException w:name="Medium Shading 2" w:semiHidden="0" w:uiPriority="64" w:unhideWhenUsed="0"/>
-    <w:lsdException w:name="Medium List 1" w:semiHidden="0" w:uiPriority="65" w:unhideWhenUsed="0"/>
-    <w:lsdException w:name="Medium List 2" w:semiHidden="0" w:uiPriority="66" w:unhideWhenUsed="0"/>
-    <w:lsdException w:name="Medium Grid 1" w:semiHidden="0" w:uiPriority="67" w:unhideWhenUsed="0"/>
-    <w:lsdException w:name="Medium Grid 2" w:semiHidden="0" w:uiPriority="68" w:unhideWhenUsed="0"/>
-    <w:lsdException w:name="Medium Grid 3" w:semiHidden="0" w:uiPriority="69" w:unhideWhenUsed="0"/>
-    <w:lsdException w:name="Dark List" w:semiHidden="0" w:uiPriority="70" w:unhideWhenUsed="0"/>
-    <w:lsdException w:name="Colorful Shading" w:semiHidden="0" w:uiPriority="71" w:unhideWhenUsed="0"/>
-    <w:lsdException w:name="Colorful List" w:semiHidden="0" w:uiPriority="72" w:unhideWhenUsed="0"/>
-    <w:lsdException w:name="Colorful Grid" w:semiHidden="0" w:uiPriority="73" w:unhideWhenUsed="0"/>
-    <w:lsdException w:name="Light Shading Accent 1" w:semiHidden="0" w:uiPriority="60" w:unhideWhenUsed="0"/>
-    <w:lsdException w:name="Light List Accent 1" w:semiHidden="0" w:uiPriority="61" w:unhideWhenUsed="0"/>
-    <w:lsdException w:name="Light Grid Accent 1" w:semiHidden="0" w:uiPriority="62" w:unhideWhenUsed="0"/>
-    <w:lsdException w:name="Medium Shading 1 Accent 1" w:semiHidden="0" w:uiPriority="63" w:unhideWhenUsed="0"/>
-    <w:lsdException w:name="Medium Shading 2 Accent 1" w:semiHidden="0" w:uiPriority="64" w:unhideWhenUsed="0"/>
-    <w:lsdException w:name="Medium List 1 Accent 1" w:semiHidden="0" w:uiPriority="65" w:unhideWhenUsed="0"/>
-    <w:lsdException w:name="Revision" w:unhideWhenUsed="0"/>
-    <w:lsdException w:name="List Paragraph" w:semiHidden="0" w:uiPriority="34" w:unhideWhenUsed="0" w:qFormat="1"/>
-    <w:lsdException w:name="Quote" w:semiHidden="0" w:uiPriority="29" w:unhideWhenUsed="0" w:qFormat="1"/>
-    <w:lsdException w:name="Intense Quote" w:semiHidden="0" w:uiPriority="30" w:unhideWhenUsed="0" w:qFormat="1"/>
-    <w:lsdException w:name="Medium List 2 Accent 1" w:semiHidden="0" w:uiPriority="66" w:unhideWhenUsed="0"/>
-    <w:lsdException w:name="Medium Grid 1 Accent 1" w:semiHidden="0" w:uiPriority="67" w:unhideWhenUsed="0"/>
-    <w:lsdException w:name="Medium Grid 2 Accent 1" w:semiHidden="0" w:uiPriority="68" w:unhideWhenUsed="0"/>
-    <w:lsdException w:name="Medium Grid 3 Accent 1" w:semiHidden="0" w:uiPriority="69" w:unhideWhenUsed="0"/>
-    <w:lsdException w:name="Dark List Accent 1" w:semiHidden="0" w:uiPriority="70" w:unhideWhenUsed="0"/>
-    <w:lsdException w:name="Colorful Shading Accent 1" w:semiHidden="0" w:uiPriority="71" w:unhideWhenUsed="0"/>
-    <w:lsdException w:name="Colorful List Accent 1" w:semiHidden="0" w:uiPriority="72" w:unhideWhenUsed="0"/>
-    <w:lsdException w:name="Colorful Grid Accent 1" w:semiHidden="0" w:uiPriority="73" w:unhideWhenUsed="0"/>
-    <w:lsdException w:name="Light Shading Accent 2" w:semiHidden="0" w:uiPriority="60" w:unhideWhenUsed="0"/>
-    <w:lsdException w:name="Light List Accent 2" w:semiHidden="0" w:uiPriority="61" w:unhideWhenUsed="0"/>
-    <w:lsdException w:name="Light Grid Accent 2" w:semiHidden="0" w:uiPriority="62" w:unhideWhenUsed="0"/>
-    <w:lsdException w:name="Medium Shading 1 Accent 2" w:semiHidden="0" w:uiPriority="63" w:unhideWhenUsed="0"/>
-    <w:lsdException w:name="Medium Shading 2 Accent 2" w:semiHidden="0" w:uiPriority="64" w:unhideWhenUsed="0"/>
-    <w:lsdException w:name="Medium List 1 Accent 2" w:semiHidden="0" w:uiPriority="65" w:unhideWhenUsed="0"/>
-    <w:lsdException w:name="Medium List 2 Accent 2" w:semiHidden="0" w:uiPriority="66" w:unhideWhenUsed="0"/>
-    <w:lsdException w:name="Medium Grid 1 Accent 2" w:semiHidden="0" w:uiPriority="67" w:unhideWhenUsed="0"/>
-    <w:lsdException w:name="Medium Grid 2 Accent 2" w:semiHidden="0" w:uiPriority="68" w:unhideWhenUsed="0"/>
-    <w:lsdException w:name="Medium Grid 3 Accent 2" w:semiHidden="0" w:uiPriority="69" w:unhideWhenUsed="0"/>
-    <w:lsdException w:name="Dark List Accent 2" w:semiHidden="0" w:uiPriority="70" w:unhideWhenUsed="0"/>
-    <w:lsdException w:name="Colorful Shading Accent 2" w:semiHidden="0" w:uiPriority="71" w:unhideWhenUsed="0"/>
-    <w:lsdException w:name="Colorful List Accent 2" w:semiHidden="0" w:uiPriority="72" w:unhideWhenUsed="0"/>
-    <w:lsdException w:name="Colorful Grid Accent 2" w:semiHidden="0" w:uiPriority="73" w:unhideWhenUsed="0"/>
-    <w:lsdException w:name="Light Shading Accent 3" w:semiHidden="0" w:uiPriority="60" w:unhideWhenUsed="0"/>
-    <w:lsdException w:name="Light List Accent 3" w:semiHidden="0" w:uiPriority="61" w:unhideWhenUsed="0"/>
-    <w:lsdException w:name="Light Grid Accent 3" w:semiHidden="0" w:uiPriority="62" w:unhideWhenUsed="0"/>
-    <w:lsdException w:name="Medium Shading 1 Accent 3" w:semiHidden="0" w:uiPriority="63" w:unhideWhenUsed="0"/>
-    <w:lsdException w:name="Medium Shading 2 Accent 3" w:semiHidden="0" w:uiPriority="64" w:unhideWhenUsed="0"/>
-    <w:lsdException w:name="Medium List 1 Accent 3" w:semiHidden="0" w:uiPriority="65" w:unhideWhenUsed="0"/>
-    <w:lsdException w:name="Medium List 2 Accent 3" w:semiHidden="0" w:uiPriority="66" w:unhideWhenUsed="0"/>
-    <w:lsdException w:name="Medium Grid 1 Accent 3" w:semiHidden="0" w:uiPriority="67" w:unhideWhenUsed="0"/>
-    <w:lsdException w:name="Medium Grid 2 Accent 3" w:semiHidden="0" w:uiPriority="68" w:unhideWhenUsed="0"/>
-    <w:lsdException w:name="Medium Grid 3 Accent 3" w:semiHidden="0" w:uiPriority="69" w:unhideWhenUsed="0"/>
-    <w:lsdException w:name="Dark List Accent 3" w:semiHidden="0" w:uiPriority="70" w:unhideWhenUsed="0"/>
-    <w:lsdException w:name="Colorful Shading Accent 3" w:semiHidden="0" w:uiPriority="71" w:unhideWhenUsed="0"/>
-    <w:lsdException w:name="Colorful List Accent 3" w:semiHidden="0" w:uiPriority="72" w:unhideWhenUsed="0"/>
-    <w:lsdException w:name="Colorful Grid Accent 3" w:semiHidden="0" w:uiPriority="73" w:unhideWhenUsed="0"/>
-    <w:lsdException w:name="Light Shading Accent 4" w:semiHidden="0" w:uiPriority="60" w:unhideWhenUsed="0"/>
-    <w:lsdException w:name="Light List Accent 4" w:semiHidden="0" w:uiPriority="61" w:unhideWhenUsed="0"/>
-    <w:lsdException w:name="Light Grid Accent 4" w:semiHidden="0" w:uiPriority="62" w:unhideWhenUsed="0"/>
-    <w:lsdException w:name="Medium Shading 1 Accent 4" w:semiHidden="0" w:uiPriority="63" w:unhideWhenUsed="0"/>
-    <w:lsdException w:name="Medium Shading 2 Accent 4" w:semiHidden="0" w:uiPriority="64" w:unhideWhenUsed="0"/>
-    <w:lsdException w:name="Medium List 1 Accent 4" w:semiHidden="0" w:uiPriority="65" w:unhideWhenUsed="0"/>
-    <w:lsdException w:name="Medium List 2 Accent 4" w:semiHidden="0" w:uiPriority="66" w:unhideWhenUsed="0"/>
-    <w:lsdException w:name="Medium Grid 1 Accent 4" w:semiHidden="0" w:uiPriority="67" w:unhideWhenUsed="0"/>
-    <w:lsdException w:name="Medium Grid 2 Accent 4" w:semiHidden="0" w:uiPriority="68" w:unhideWhenUsed="0"/>
-    <w:lsdException w:name="Medium Grid 3 Accent 4" w:semiHidden="0" w:uiPriority="69" w:unhideWhenUsed="0"/>
-    <w:lsdException w:name="Dark List Accent 4" w:semiHidden="0" w:uiPriority="70" w:unhideWhenUsed="0"/>
-    <w:lsdException w:name="Colorful Shading Accent 4" w:semiHidden="0" w:uiPriority="71" w:unhideWhenUsed="0"/>
-    <w:lsdException w:name="Colorful List Accent 4" w:semiHidden="0" w:uiPriority="72" w:unhideWhenUsed="0"/>
-    <w:lsdException w:name="Colorful Grid Accent 4" w:semiHidden="0" w:uiPriority="73" w:unhideWhenUsed="0"/>
-    <w:lsdException w:name="Light Shading Accent 5" w:semiHidden="0" w:uiPriority="60" w:unhideWhenUsed="0"/>
-    <w:lsdException w:name="Light List Accent 5" w:semiHidden="0" w:uiPriority="61" w:unhideWhenUsed="0"/>
-    <w:lsdException w:name="Light Grid Accent 5" w:semiHidden="0" w:uiPriority="62" w:unhideWhenUsed="0"/>
-    <w:lsdException w:name="Medium Shading 1 Accent 5" w:semiHidden="0" w:uiPriority="63" w:unhideWhenUsed="0"/>
-    <w:lsdException w:name="Medium Shading 2 Accent 5" w:semiHidden="0" w:uiPriority="64" w:unhideWhenUsed="0"/>
-    <w:lsdException w:name="Medium List 1 Accent 5" w:semiHidden="0" w:uiPriority="65" w:unhideWhenUsed="0"/>
-    <w:lsdException w:name="Medium List 2 Accent 5" w:semiHidden="0" w:uiPriority="66" w:unhideWhenUsed="0"/>
-    <w:lsdException w:name="Medium Grid 1 Accent 5" w:semiHidden="0" w:uiPriority="67" w:unhideWhenUsed="0"/>
-    <w:lsdException w:name="Medium Grid 2 Accent 5" w:semiHidden="0" w:uiPriority="68" w:unhideWhenUsed="0"/>
-    <w:lsdException w:name="Medium Grid 3 Accent 5" w:semiHidden="0" w:uiPriority="69" w:unhideWhenUsed="0"/>
-    <w:lsdException w:name="Dark List Accent 5" w:semiHidden="0" w:uiPriority="70" w:unhideWhenUsed="0"/>
-    <w:lsdException w:name="Colorful Shading Accent 5" w:semiHidden="0" w:uiPriority="71" w:unhideWhenUsed="0"/>
-    <w:lsdException w:name="Colorful List Accent 5" w:semiHidden="0" w:uiPriority="72" w:unhideWhenUsed="0"/>
-    <w:lsdException w:name="Colorful Grid Accent 5" w:semiHidden="0" w:uiPriority="73" w:unhideWhenUsed="0"/>
-    <w:lsdException w:name="Light Shading Accent 6" w:semiHidden="0" w:uiPriority="60" w:unhideWhenUsed="0"/>
-    <w:lsdException w:name="Light List Accent 6" w:semiHidden="0" w:uiPriority="61" w:unhideWhenUsed="0"/>
-    <w:lsdException w:name="Light Grid Accent 6" w:semiHidden="0" w:uiPriority="62" w:unhideWhenUsed="0"/>
-    <w:lsdException w:name="Medium Shading 1 Accent 6" w:semiHidden="0" w:uiPriority="63" w:unhideWhenUsed="0"/>
-    <w:lsdException w:name="Medium Shading 2 Accent 6" w:semiHidden="0" w:uiPriority="64" w:unhideWhenUsed="0"/>
-    <w:lsdException w:name="Medium List 1 Accent 6" w:semiHidden="0" w:uiPriority="65" w:unhideWhenUsed="0"/>
-    <w:lsdException w:name="Medium List 2 Accent 6" w:semiHidden="0" w:uiPriority="66" w:unhideWhenUsed="0"/>
-    <w:lsdException w:name="Medium Grid 1 Accent 6" w:semiHidden="0" w:uiPriority="67" w:unhideWhenUsed="0"/>
-    <w:lsdException w:name="Medium Grid 2 Accent 6" w:semiHidden="0" w:uiPriority="68" w:unhideWhenUsed="0"/>
-    <w:lsdException w:name="Medium Grid 3 Accent 6" w:semiHidden="0" w:uiPriority="69" w:unhideWhenUsed="0"/>
-    <w:lsdException w:name="Dark List Accent 6" w:semiHidden="0" w:uiPriority="70" w:unhideWhenUsed="0"/>
-    <w:lsdException w:name="Colorful Shading Accent 6" w:semiHidden="0" w:uiPriority="71" w:unhideWhenUsed="0"/>
-    <w:lsdException w:name="Colorful List Accent 6" w:semiHidden="0" w:uiPriority="72" w:unhideWhenUsed="0"/>
-    <w:lsdException w:name="Colorful Grid Accent 6" w:semiHidden="0" w:uiPriority="73" w:unhideWhenUsed="0"/>
-    <w:lsdException w:name="Subtle Emphasis" w:semiHidden="0" w:uiPriority="19" w:unhideWhenUsed="0" w:qFormat="1"/>
-    <w:lsdException w:name="Intense Emphasis" w:semiHidden="0" w:uiPriority="21" w:unhideWhenUsed="0" w:qFormat="1"/>
-    <w:lsdException w:name="Subtle Reference" w:semiHidden="0" w:uiPriority="31" w:unhideWhenUsed="0" w:qFormat="1"/>
-    <w:lsdException w:name="Intense Reference" w:semiHidden="0" w:uiPriority="32" w:unhideWhenUsed="0" w:qFormat="1"/>
-    <w:lsdException w:name="Book Title" w:semiHidden="0" w:uiPriority="33" w:unhideWhenUsed="0" w:qFormat="1"/>
-    <w:lsdException w:name="Bibliography" w:uiPriority="37"/>
-    <w:lsdException w:name="TOC Heading" w:uiPriority="39" w:qFormat="1"/>
-  </w:latentStyles>
-  <w:style w:type="paragraph" w:default="1" w:styleId="Normal">
-    <w:name w:val="Normal"/>
-    <w:qFormat/>
-  </w:style>
-  <w:style w:type="character" w:default="1" w:styleId="DefaultParagraphFont">
-    <w:name w:val="Default Paragraph Font"/>
-    <w:uiPriority w:val="1"/>
-    <w:semiHidden/>
-    <w:unhideWhenUsed/>
-  </w:style>
-  <w:style w:type="table" w:default="1" w:styleId="TableNormal">
-    <w:name w:val="Normal Table"/>
-    <w:uiPriority w:val="99"/>
-    <w:semiHidden/>
-    <w:unhideWhenUsed/>
-    <w:tblPr>
-      <w:tblInd w:w="0" w:type="dxa"/>
-      <w:tblCellMar>
-        <w:top w:w="0" w:type="dxa"/>
-        <w:left w:w="108" w:type="dxa"/>
-        <w:bottom w:w="0" w:type="dxa"/>
-        <w:right w:w="108" w:type="dxa"/>
-      </w:tblCellMar>
-    </w:tblPr>
-  </w:style>
-  <w:style w:type="numbering" w:default="1" w:styleId="NoList">
-    <w:name w:val="No List"/>
-    <w:uiPriority w:val="99"/>
-    <w:semiHidden/>
-    <w:unhideWhenUsed/>
-  </w:style>
-  <w:style w:type="paragraph" w:customStyle="1" w:styleId="20D52C9A8EE147FAA104B7FC29CE6C20">
-    <w:name w:val="20D52C9A8EE147FAA104B7FC29CE6C20"/>
-    <w:rsid w:val="006169B3"/>
-  </w:style>
-  <w:style w:type="paragraph" w:customStyle="1" w:styleId="C8593E134D784989B083C6177672D10F">
-    <w:name w:val="C8593E134D784989B083C6177672D10F"/>
-    <w:rsid w:val="006169B3"/>
-  </w:style>
-  <w:style w:type="paragraph" w:customStyle="1" w:styleId="3DDEE15157564107B561FED02547737E">
-    <w:name w:val="3DDEE15157564107B561FED02547737E"/>
-    <w:rsid w:val="006169B3"/>
-  </w:style>
-</w:styles>
-</file>
-
-<file path=word/glossary/webSettings.xml><?xml version="1.0" encoding="utf-8"?>
-<w:webSettings xmlns:mc="http://schemas.openxmlformats.org/markup-compatibility/2006" xmlns:r="http://schemas.openxmlformats.org/officeDocument/2006/relationships" xmlns:w="http://schemas.openxmlformats.org/wordprocessingml/2006/main" xmlns:w14="http://schemas.microsoft.com/office/word/2010/wordml" mc:Ignorable="w14">
-  <w:optimizeForBrowser/>
-  <w:allowPNG/>
-</w:webSettings>
 </file>
 
 <file path=word/theme/theme1.xml><?xml version="1.0" encoding="utf-8"?>
@@ -4903,7 +4258,7 @@
 </file>
 
 <file path=customXml/itemProps1.xml><?xml version="1.0" encoding="utf-8"?>
-<ds:datastoreItem xmlns:ds="http://schemas.openxmlformats.org/officeDocument/2006/customXml" ds:itemID="{E43BBE93-206D-4722-8A58-97D1AB2EA666}">
+<ds:datastoreItem xmlns:ds="http://schemas.openxmlformats.org/officeDocument/2006/customXml" ds:itemID="{F2FFE4D6-68F2-4BF5-A70C-55673C25E949}">
   <ds:schemaRefs>
     <ds:schemaRef ds:uri="http://schemas.openxmlformats.org/officeDocument/2006/bibliography"/>
   </ds:schemaRefs>
